--- a/Documents/Logic Layer Diagram.docx
+++ b/Documents/Logic Layer Diagram.docx
@@ -118,6 +118,22 @@
                       <w:szCs w:val="52"/>
                     </w:rPr>
                   </w:pPr>
+                  <w:proofErr w:type="spellStart"/>
+                  <w:r>
+                    <w:rPr>
+                      <w:sz w:val="52"/>
+                      <w:szCs w:val="52"/>
+                    </w:rPr>
+                    <w:t>ShifterMan</w:t>
+                  </w:r>
+                  <w:proofErr w:type="spellEnd"/>
+                  <w:r>
+                    <w:rPr>
+                      <w:sz w:val="52"/>
+                      <w:szCs w:val="52"/>
+                    </w:rPr>
+                    <w:t xml:space="preserve"> - </w:t>
+                  </w:r>
                   <w:r>
                     <w:rPr>
                       <w:sz w:val="52"/>
@@ -523,7 +539,7 @@
       </w:tblGrid>
       <w:tr>
         <w:trPr>
-          <w:trHeight w:val="247"/>
+          <w:trHeight w:val="251"/>
         </w:trPr>
         <w:tc>
           <w:tcPr>
@@ -591,7 +607,7 @@
       </w:tr>
       <w:tr>
         <w:trPr>
-          <w:trHeight w:val="259"/>
+          <w:trHeight w:val="264"/>
         </w:trPr>
         <w:tc>
           <w:tcPr>
@@ -639,6 +655,58 @@
                 <w:szCs w:val="28"/>
               </w:rPr>
               <w:t>.</w:t>
+            </w:r>
+          </w:p>
+        </w:tc>
+      </w:tr>
+      <w:tr>
+        <w:trPr>
+          <w:trHeight w:val="264"/>
+        </w:trPr>
+        <w:tc>
+          <w:tcPr>
+            <w:tcW w:w="4675" w:type="dxa"/>
+          </w:tcPr>
+          <w:p>
+            <w:pPr>
+              <w:bidi w:val="0"/>
+              <w:rPr>
+                <w:sz w:val="28"/>
+                <w:szCs w:val="28"/>
+              </w:rPr>
+            </w:pPr>
+            <w:r>
+              <w:rPr>
+                <w:sz w:val="28"/>
+                <w:szCs w:val="28"/>
+              </w:rPr>
+              <w:t>Automatically Schedule Shifts</w:t>
+            </w:r>
+          </w:p>
+        </w:tc>
+      </w:tr>
+      <w:tr>
+        <w:trPr>
+          <w:trHeight w:val="264"/>
+        </w:trPr>
+        <w:tc>
+          <w:tcPr>
+            <w:tcW w:w="4675" w:type="dxa"/>
+          </w:tcPr>
+          <w:p>
+            <w:pPr>
+              <w:bidi w:val="0"/>
+              <w:rPr>
+                <w:sz w:val="28"/>
+                <w:szCs w:val="28"/>
+              </w:rPr>
+            </w:pPr>
+            <w:r>
+              <w:rPr>
+                <w:sz w:val="28"/>
+                <w:szCs w:val="28"/>
+              </w:rPr>
+              <w:t>Errors And Exceptions Handler</w:t>
             </w:r>
           </w:p>
         </w:tc>
@@ -714,6 +782,32 @@
           </w:p>
         </w:tc>
       </w:tr>
+      <w:tr>
+        <w:trPr>
+          <w:trHeight w:val="706"/>
+        </w:trPr>
+        <w:tc>
+          <w:tcPr>
+            <w:tcW w:w="4652" w:type="dxa"/>
+          </w:tcPr>
+          <w:p>
+            <w:pPr>
+              <w:bidi w:val="0"/>
+              <w:rPr>
+                <w:sz w:val="28"/>
+                <w:szCs w:val="28"/>
+              </w:rPr>
+            </w:pPr>
+            <w:r>
+              <w:rPr>
+                <w:sz w:val="28"/>
+                <w:szCs w:val="28"/>
+              </w:rPr>
+              <w:t>Errors And Exceptions Handler</w:t>
+            </w:r>
+          </w:p>
+        </w:tc>
+      </w:tr>
     </w:tbl>
     <w:p>
       <w:pPr>
@@ -722,6 +816,30 @@
           <w:rtl/>
         </w:rPr>
       </w:pPr>
+      <w:r>
+        <w:rPr>
+          <w:noProof/>
+          <w:rtl/>
+        </w:rPr>
+        <w:pict>
+          <v:roundrect id="_x0000_s1048" style="position:absolute;left:0;text-align:left;margin-left:227.65pt;margin-top:143.6pt;width:268.65pt;height:176.55pt;z-index:251679744;mso-position-horizontal-relative:text;mso-position-vertical-relative:text" arcsize="10923f" filled="f" fillcolor="white [3201]" strokecolor="#4bacc6 [3208]" strokeweight="2.5pt">
+            <v:shadow color="#868686"/>
+            <w10:wrap anchorx="page"/>
+          </v:roundrect>
+        </w:pict>
+      </w:r>
+      <w:r>
+        <w:rPr>
+          <w:noProof/>
+          <w:rtl/>
+        </w:rPr>
+        <w:pict>
+          <v:roundrect id="_x0000_s1047" style="position:absolute;left:0;text-align:left;margin-left:-54.2pt;margin-top:143.6pt;width:268.65pt;height:176.55pt;z-index:251678720;mso-position-horizontal-relative:text;mso-position-vertical-relative:text" arcsize="10923f" filled="f" fillcolor="white [3201]" strokecolor="#4bacc6 [3208]" strokeweight="2.5pt">
+            <v:shadow color="#868686"/>
+            <w10:wrap anchorx="page"/>
+          </v:roundrect>
+        </w:pict>
+      </w:r>
       <w:r>
         <w:rPr>
           <w:noProof/>
@@ -764,30 +882,6 @@
                 <w:p/>
               </w:txbxContent>
             </v:textbox>
-            <w10:wrap anchorx="page"/>
-          </v:roundrect>
-        </w:pict>
-      </w:r>
-      <w:r>
-        <w:rPr>
-          <w:noProof/>
-          <w:rtl/>
-        </w:rPr>
-        <w:pict>
-          <v:roundrect id="_x0000_s1048" style="position:absolute;left:0;text-align:left;margin-left:227.65pt;margin-top:143.6pt;width:268.65pt;height:133.95pt;z-index:251679744;mso-position-horizontal-relative:text;mso-position-vertical-relative:text" arcsize="10923f" filled="f" fillcolor="white [3201]" strokecolor="#4bacc6 [3208]" strokeweight="2.5pt">
-            <v:shadow color="#868686"/>
-            <w10:wrap anchorx="page"/>
-          </v:roundrect>
-        </w:pict>
-      </w:r>
-      <w:r>
-        <w:rPr>
-          <w:noProof/>
-          <w:rtl/>
-        </w:rPr>
-        <w:pict>
-          <v:roundrect id="_x0000_s1047" style="position:absolute;left:0;text-align:left;margin-left:-54.2pt;margin-top:143.6pt;width:268.65pt;height:133.95pt;z-index:251678720;mso-position-horizontal-relative:text;mso-position-vertical-relative:text" arcsize="10923f" filled="f" fillcolor="white [3201]" strokecolor="#4bacc6 [3208]" strokeweight="2.5pt">
-            <v:shadow color="#868686"/>
             <w10:wrap anchorx="page"/>
           </v:roundrect>
         </w:pict>
